--- a/data/Marcus Messamer Resume.docx
+++ b/data/Marcus Messamer Resume.docx
@@ -223,16 +223,16 @@
         <mc:AlternateContent>
           <mc:Choice Requires="wps">
             <w:drawing>
-              <wp:anchor distT="91440" distB="91440" distL="114300" distR="114300" simplePos="0" relativeHeight="251658241" behindDoc="0" locked="0" layoutInCell="1" allowOverlap="1" wp14:anchorId="5F1FF87B" wp14:editId="241E0114">
+              <wp:anchor distT="91440" distB="91440" distL="114300" distR="114300" simplePos="0" relativeHeight="251658241" behindDoc="0" locked="0" layoutInCell="1" allowOverlap="1" wp14:anchorId="5F1FF87B" wp14:editId="66F04436">
                 <wp:simplePos x="0" y="0"/>
                 <wp:positionH relativeFrom="page">
-                  <wp:posOffset>882015</wp:posOffset>
+                  <wp:posOffset>880281</wp:posOffset>
                 </wp:positionH>
                 <wp:positionV relativeFrom="paragraph">
-                  <wp:posOffset>1640536</wp:posOffset>
+                  <wp:posOffset>1636716</wp:posOffset>
                 </wp:positionV>
-                <wp:extent cx="5970905" cy="6361044"/>
-                <wp:effectExtent l="0" t="0" r="0" b="1905"/>
+                <wp:extent cx="5970905" cy="6919415"/>
+                <wp:effectExtent l="0" t="0" r="0" b="0"/>
                 <wp:wrapNone/>
                 <wp:docPr id="2" name="Text Box 2"/>
                 <wp:cNvGraphicFramePr>
@@ -247,7 +247,7 @@
                       <wps:spPr bwMode="auto">
                         <a:xfrm>
                           <a:off x="0" y="0"/>
-                          <a:ext cx="5970905" cy="6361044"/>
+                          <a:ext cx="5970905" cy="6919415"/>
                         </a:xfrm>
                         <a:prstGeom prst="rect">
                           <a:avLst/>
@@ -373,9 +373,86 @@
                           </w:p>
                           <w:p>
                             <w:pPr>
-                              <w:ind w:left="86" w:right="-14"/>
-                              <w:outlineLvl w:val="2"/>
+                              <w:pStyle w:val="ListParagraph"/>
+                              <w:numPr>
+                                <w:ilvl w:val="0"/>
+                                <w:numId w:val="8"/>
+                              </w:numPr>
+                              <w:ind w:left="806" w:right="-14"/>
                             </w:pPr>
+                            <w:r>
+                              <w:t>Explore new technologies and their applications</w:t>
+                            </w:r>
+                          </w:p>
+                          <w:p>
+                            <w:pPr>
+                              <w:pStyle w:val="ListParagraph"/>
+                              <w:numPr>
+                                <w:ilvl w:val="0"/>
+                                <w:numId w:val="8"/>
+                              </w:numPr>
+                              <w:ind w:left="806" w:right="-14"/>
+                            </w:pPr>
+                            <w:r>
+                              <w:rPr>
+                                <w:rFonts w:ascii="Calibri" w:hAnsi="Calibri" w:cs="Calibri"/>
+                                <w:color w:val="000000"/>
+                                <w:shd w:val="clear" w:color="auto" w:fill="FFFFFF"/>
+                              </w:rPr>
+                              <w:t>Provide software support to production line and machines in the field</w:t>
+                            </w:r>
+                          </w:p>
+                          <w:p>
+                            <w:pPr>
+                              <w:pStyle w:val="ListParagraph"/>
+                              <w:numPr>
+                                <w:ilvl w:val="0"/>
+                                <w:numId w:val="8"/>
+                              </w:numPr>
+                              <w:ind w:left="806" w:right="-14"/>
+                            </w:pPr>
+                            <w:r>
+                              <w:rPr>
+                                <w:rFonts w:ascii="Calibri" w:hAnsi="Calibri" w:cs="Calibri"/>
+                                <w:color w:val="000000"/>
+                                <w:shd w:val="clear" w:color="auto" w:fill="FFFFFF"/>
+                              </w:rPr>
+                              <w:t>Develop software for new product as well as enhance released software</w:t>
+                            </w:r>
+                          </w:p>
+                          <w:p>
+                            <w:pPr>
+                              <w:pStyle w:val="ListParagraph"/>
+                              <w:numPr>
+                                <w:ilvl w:val="0"/>
+                                <w:numId w:val="8"/>
+                              </w:numPr>
+                              <w:ind w:left="806" w:right="-14"/>
+                            </w:pPr>
+                            <w:r>
+                              <w:rPr>
+                                <w:rFonts w:ascii="Calibri" w:hAnsi="Calibri" w:cs="Calibri"/>
+                                <w:color w:val="000000"/>
+                                <w:shd w:val="clear" w:color="auto" w:fill="FFFFFF"/>
+                              </w:rPr>
+                              <w:t xml:space="preserve">Design </w:t>
+                            </w:r>
+                            <w:r>
+                              <w:rPr>
+                                <w:rFonts w:ascii="Calibri" w:hAnsi="Calibri" w:cs="Calibri"/>
+                                <w:color w:val="000000"/>
+                                <w:shd w:val="clear" w:color="auto" w:fill="FFFFFF"/>
+                              </w:rPr>
+                              <w:t>and implement</w:t>
+                            </w:r>
+                            <w:r>
+                              <w:rPr>
+                                <w:rFonts w:ascii="Calibri" w:hAnsi="Calibri" w:cs="Calibri"/>
+                                <w:color w:val="000000"/>
+                                <w:shd w:val="clear" w:color="auto" w:fill="FFFFFF"/>
+                              </w:rPr>
+                              <w:t xml:space="preserve"> test plans </w:t>
+                            </w:r>
                           </w:p>
                           <w:p>
                             <w:pPr>
@@ -1204,7 +1281,7 @@
                 <v:stroke joinstyle="miter"/>
                 <v:path gradientshapeok="t" o:connecttype="rect"/>
               </v:shapetype>
-              <v:shape id="Text Box 2" o:spid="_x0000_s1027" type="#_x0000_t202" style="position:absolute;margin-left:69.45pt;margin-top:129.2pt;width:470.15pt;height:500.85pt;z-index:251658241;visibility:visible;mso-wrap-style:square;mso-width-percent:0;mso-height-percent:0;mso-wrap-distance-left:9pt;mso-wrap-distance-top:7.2pt;mso-wrap-distance-right:9pt;mso-wrap-distance-bottom:7.2pt;mso-position-horizontal:absolute;mso-position-horizontal-relative:page;mso-position-vertical:absolute;mso-position-vertical-relative:text;mso-width-percent:0;mso-height-percent:0;mso-width-relative:margin;mso-height-relative:margin;v-text-anchor:top" o:gfxdata="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" filled="f" stroked="f">
+              <v:shape id="Text Box 2" o:spid="_x0000_s1027" type="#_x0000_t202" style="position:absolute;margin-left:69.3pt;margin-top:128.9pt;width:470.15pt;height:544.85pt;z-index:251658241;visibility:visible;mso-wrap-style:square;mso-width-percent:0;mso-height-percent:0;mso-wrap-distance-left:9pt;mso-wrap-distance-top:7.2pt;mso-wrap-distance-right:9pt;mso-wrap-distance-bottom:7.2pt;mso-position-horizontal:absolute;mso-position-horizontal-relative:page;mso-position-vertical:absolute;mso-position-vertical-relative:text;mso-width-percent:0;mso-height-percent:0;mso-width-relative:margin;mso-height-relative:margin;v-text-anchor:top" o:gfxdata="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" filled="f" stroked="f">
                 <v:textbox>
                   <w:txbxContent>
                     <w:p>
@@ -1318,9 +1395,86 @@
                     </w:p>
                     <w:p>
                       <w:pPr>
-                        <w:ind w:left="86" w:right="-14"/>
-                        <w:outlineLvl w:val="2"/>
+                        <w:pStyle w:val="ListParagraph"/>
+                        <w:numPr>
+                          <w:ilvl w:val="0"/>
+                          <w:numId w:val="8"/>
+                        </w:numPr>
+                        <w:ind w:left="806" w:right="-14"/>
                       </w:pPr>
+                      <w:r>
+                        <w:t>Explore new technologies and their applications</w:t>
+                      </w:r>
+                    </w:p>
+                    <w:p>
+                      <w:pPr>
+                        <w:pStyle w:val="ListParagraph"/>
+                        <w:numPr>
+                          <w:ilvl w:val="0"/>
+                          <w:numId w:val="8"/>
+                        </w:numPr>
+                        <w:ind w:left="806" w:right="-14"/>
+                      </w:pPr>
+                      <w:r>
+                        <w:rPr>
+                          <w:rFonts w:ascii="Calibri" w:hAnsi="Calibri" w:cs="Calibri"/>
+                          <w:color w:val="000000"/>
+                          <w:shd w:val="clear" w:color="auto" w:fill="FFFFFF"/>
+                        </w:rPr>
+                        <w:t>Provide software support to production line and machines in the field</w:t>
+                      </w:r>
+                    </w:p>
+                    <w:p>
+                      <w:pPr>
+                        <w:pStyle w:val="ListParagraph"/>
+                        <w:numPr>
+                          <w:ilvl w:val="0"/>
+                          <w:numId w:val="8"/>
+                        </w:numPr>
+                        <w:ind w:left="806" w:right="-14"/>
+                      </w:pPr>
+                      <w:r>
+                        <w:rPr>
+                          <w:rFonts w:ascii="Calibri" w:hAnsi="Calibri" w:cs="Calibri"/>
+                          <w:color w:val="000000"/>
+                          <w:shd w:val="clear" w:color="auto" w:fill="FFFFFF"/>
+                        </w:rPr>
+                        <w:t>Develop software for new product as well as enhance released software</w:t>
+                      </w:r>
+                    </w:p>
+                    <w:p>
+                      <w:pPr>
+                        <w:pStyle w:val="ListParagraph"/>
+                        <w:numPr>
+                          <w:ilvl w:val="0"/>
+                          <w:numId w:val="8"/>
+                        </w:numPr>
+                        <w:ind w:left="806" w:right="-14"/>
+                      </w:pPr>
+                      <w:r>
+                        <w:rPr>
+                          <w:rFonts w:ascii="Calibri" w:hAnsi="Calibri" w:cs="Calibri"/>
+                          <w:color w:val="000000"/>
+                          <w:shd w:val="clear" w:color="auto" w:fill="FFFFFF"/>
+                        </w:rPr>
+                        <w:t xml:space="preserve">Design </w:t>
+                      </w:r>
+                      <w:r>
+                        <w:rPr>
+                          <w:rFonts w:ascii="Calibri" w:hAnsi="Calibri" w:cs="Calibri"/>
+                          <w:color w:val="000000"/>
+                          <w:shd w:val="clear" w:color="auto" w:fill="FFFFFF"/>
+                        </w:rPr>
+                        <w:t>and implement</w:t>
+                      </w:r>
+                      <w:r>
+                        <w:rPr>
+                          <w:rFonts w:ascii="Calibri" w:hAnsi="Calibri" w:cs="Calibri"/>
+                          <w:color w:val="000000"/>
+                          <w:shd w:val="clear" w:color="auto" w:fill="FFFFFF"/>
+                        </w:rPr>
+                        <w:t xml:space="preserve"> test plans </w:t>
+                      </w:r>
                     </w:p>
                     <w:p>
                       <w:pPr>
@@ -2141,7 +2295,7 @@
         <mc:AlternateContent>
           <mc:Choice Requires="wps">
             <w:drawing>
-              <wp:anchor distT="91440" distB="91440" distL="114300" distR="114300" simplePos="0" relativeHeight="251658240" behindDoc="0" locked="0" layoutInCell="1" allowOverlap="1" wp14:anchorId="04A04745" wp14:editId="1CEBDCA8">
+              <wp:anchor distT="91440" distB="91440" distL="114300" distR="114300" simplePos="0" relativeHeight="251658240" behindDoc="0" locked="0" layoutInCell="1" allowOverlap="1" wp14:anchorId="04A04745" wp14:editId="4FB12ECD">
                 <wp:simplePos x="0" y="0"/>
                 <wp:positionH relativeFrom="page">
                   <wp:posOffset>885825</wp:posOffset>
@@ -2224,21 +2378,12 @@
                                 <w:color w:val="8C2332" w:themeColor="accent1"/>
                               </w:rPr>
                             </w:pPr>
-                            <w:proofErr w:type="spellStart"/>
                             <w:r>
                               <w:rPr>
                                 <w:b/>
                                 <w:bCs/>
                               </w:rPr>
-                              <w:t>A.A.S</w:t>
-                            </w:r>
-                            <w:proofErr w:type="spellEnd"/>
-                            <w:r>
-                              <w:rPr>
-                                <w:b/>
-                                <w:bCs/>
-                              </w:rPr>
-                              <w:t>. Software Development</w:t>
+                              <w:t>A.A.S. Software Development</w:t>
                             </w:r>
                             <w:bookmarkStart w:id="0" w:name="_Hlk98591678"/>
                             <w:r>
@@ -2546,21 +2691,12 @@
                           <w:color w:val="8C2332" w:themeColor="accent1"/>
                         </w:rPr>
                       </w:pPr>
-                      <w:proofErr w:type="spellStart"/>
                       <w:r>
                         <w:rPr>
                           <w:b/>
                           <w:bCs/>
                         </w:rPr>
-                        <w:t>A.A.S</w:t>
-                      </w:r>
-                      <w:proofErr w:type="spellEnd"/>
-                      <w:r>
-                        <w:rPr>
-                          <w:b/>
-                          <w:bCs/>
-                        </w:rPr>
-                        <w:t>. Software Development</w:t>
+                        <w:t>A.A.S. Software Development</w:t>
                       </w:r>
                       <w:bookmarkStart w:id="1" w:name="_Hlk98591678"/>
                       <w:r>
@@ -2817,7 +2953,7 @@
         <mc:AlternateContent>
           <mc:Choice Requires="wps">
             <w:drawing>
-              <wp:anchor distT="91440" distB="91440" distL="114300" distR="114300" simplePos="0" relativeHeight="251666445" behindDoc="0" locked="0" layoutInCell="1" allowOverlap="1" wp14:anchorId="1E5A85B7" wp14:editId="45B7FF05">
+              <wp:anchor distT="91440" distB="91440" distL="114300" distR="114300" simplePos="0" relativeHeight="251666445" behindDoc="0" locked="0" layoutInCell="1" allowOverlap="1" wp14:anchorId="1E5A85B7" wp14:editId="1F91777C">
                 <wp:simplePos x="0" y="0"/>
                 <wp:positionH relativeFrom="page">
                   <wp:posOffset>4004441</wp:posOffset>
@@ -2895,6 +3031,9 @@
                               <w:t xml:space="preserve">.NET </w:t>
                             </w:r>
                             <w:r>
+                              <w:tab/>
+                            </w:r>
+                            <w:r>
                               <w:rPr>
                                 <w:lang w:val="it-IT"/>
                               </w:rPr>
@@ -2904,114 +3043,203 @@
                               <w:rPr>
                                 <w:lang w:val="it-IT"/>
                               </w:rPr>
+                              <w:tab/>
+                            </w:r>
+                            <w:r>
+                              <w:rPr>
+                                <w:lang w:val="it-IT"/>
+                              </w:rPr>
+                              <w:t>C/C++</w:t>
+                            </w:r>
+                            <w:r>
+                              <w:rPr>
+                                <w:lang w:val="it-IT"/>
+                              </w:rPr>
                               <w:t xml:space="preserve"> </w:t>
                             </w:r>
-                            <w:r>
+                          </w:p>
+                          <w:p>
+                            <w:pPr>
+                              <w:tabs>
+                                <w:tab w:val="left" w:pos="1620"/>
+                                <w:tab w:val="left" w:pos="3060"/>
+                              </w:tabs>
+                              <w:spacing w:line="240" w:lineRule="auto"/>
+                              <w:ind w:left="187"/>
                               <w:rPr>
                                 <w:lang w:val="it-IT"/>
                               </w:rPr>
-                              <w:t>C/C++</w:t>
+                            </w:pPr>
+                            <w:r>
+                              <w:t xml:space="preserve">C# </w:t>
+                            </w:r>
+                            <w:r>
+                              <w:tab/>
                             </w:r>
                             <w:r>
                               <w:rPr>
                                 <w:lang w:val="it-IT"/>
                               </w:rPr>
+                              <w:t>COBOL</w:t>
+                            </w:r>
+                            <w:r>
                               <w:t xml:space="preserve"> </w:t>
                             </w:r>
                             <w:r>
-                              <w:t xml:space="preserve">C# </w:t>
+                              <w:tab/>
+                            </w:r>
+                            <w:r>
+                              <w:t>CSS</w:t>
                             </w:r>
                             <w:r>
                               <w:rPr>
                                 <w:lang w:val="it-IT"/>
                               </w:rPr>
-                              <w:t>COBOL</w:t>
-                            </w:r>
-                            <w:r>
                               <w:t xml:space="preserve"> </w:t>
                             </w:r>
-                            <w:r>
-                              <w:t>CSS</w:t>
-                            </w:r>
+                          </w:p>
+                          <w:p>
+                            <w:pPr>
+                              <w:tabs>
+                                <w:tab w:val="left" w:pos="1620"/>
+                                <w:tab w:val="left" w:pos="3060"/>
+                              </w:tabs>
+                              <w:spacing w:line="240" w:lineRule="auto"/>
+                              <w:ind w:left="187"/>
+                            </w:pPr>
                             <w:r>
                               <w:rPr>
                                 <w:lang w:val="it-IT"/>
                               </w:rPr>
+                              <w:t>GitHub</w:t>
+                            </w:r>
+                            <w:r>
+                              <w:rPr>
+                                <w:lang w:val="it-IT"/>
+                              </w:rPr>
+                              <w:tab/>
+                            </w:r>
+                            <w:r>
+                              <w:t>HTML5</w:t>
+                            </w:r>
+                            <w:r>
+                              <w:tab/>
+                            </w:r>
+                            <w:r>
+                              <w:t xml:space="preserve">Java </w:t>
+                            </w:r>
+                            <w:r>
+                              <w:t>JavaScript</w:t>
+                            </w:r>
+                            <w:r>
+                              <w:tab/>
+                            </w:r>
+                            <w:r>
+                              <w:t>JSON</w:t>
+                            </w:r>
+                            <w:r>
                               <w:t xml:space="preserve"> </w:t>
                             </w:r>
                             <w:r>
+                              <w:tab/>
+                            </w:r>
+                            <w:r>
+                              <w:t xml:space="preserve">Junit </w:t>
+                            </w:r>
+                          </w:p>
+                          <w:p>
+                            <w:pPr>
+                              <w:tabs>
+                                <w:tab w:val="left" w:pos="1620"/>
+                                <w:tab w:val="left" w:pos="3060"/>
+                              </w:tabs>
+                              <w:spacing w:line="240" w:lineRule="auto"/>
+                              <w:ind w:left="187"/>
                               <w:rPr>
                                 <w:lang w:val="it-IT"/>
                               </w:rPr>
-                              <w:t>GitHub</w:t>
+                            </w:pPr>
+                            <w:r>
+                              <w:t>Oracle</w:t>
                             </w:r>
                             <w:r>
                               <w:t xml:space="preserve"> </w:t>
                             </w:r>
                             <w:r>
-                              <w:t>HTML5</w:t>
-                            </w:r>
-                            <w:r>
+                              <w:tab/>
+                            </w:r>
+                            <w:r>
+                              <w:t xml:space="preserve">PHP </w:t>
+                            </w:r>
+                            <w:r>
+                              <w:tab/>
+                            </w:r>
+                            <w:r>
+                              <w:t>Python</w:t>
+                            </w:r>
+                            <w:r>
+                              <w:rPr>
+                                <w:lang w:val="it-IT"/>
+                              </w:rPr>
                               <w:t xml:space="preserve"> </w:t>
                             </w:r>
-                            <w:r>
-                              <w:t>Java</w:t>
-                            </w:r>
-                            <w:r>
-                              <w:t xml:space="preserve"> </w:t>
-                            </w:r>
-                            <w:r>
-                              <w:t>JavaScript</w:t>
-                            </w:r>
-                            <w:r>
-                              <w:t xml:space="preserve"> </w:t>
-                            </w:r>
-                            <w:r>
-                              <w:t>JSON</w:t>
-                            </w:r>
-                            <w:r>
-                              <w:t xml:space="preserve"> </w:t>
-                            </w:r>
-                            <w:r>
-                              <w:t>Junit</w:t>
-                            </w:r>
-                            <w:r>
-                              <w:t xml:space="preserve"> </w:t>
-                            </w:r>
-                            <w:r>
+                          </w:p>
+                          <w:p>
+                            <w:pPr>
+                              <w:tabs>
+                                <w:tab w:val="left" w:pos="1620"/>
+                                <w:tab w:val="left" w:pos="3060"/>
+                              </w:tabs>
+                              <w:spacing w:line="240" w:lineRule="auto"/>
+                              <w:ind w:left="187"/>
+                            </w:pPr>
+                            <w:r>
+                              <w:rPr>
+                                <w:lang w:val="it-IT"/>
+                              </w:rPr>
+                              <w:t>SQL</w:t>
+                            </w:r>
+                            <w:r>
+                              <w:rPr>
+                                <w:lang w:val="it-IT"/>
+                              </w:rPr>
+                              <w:tab/>
+                            </w:r>
+                            <w:r>
+                              <w:t>Visual Studio</w:t>
+                            </w:r>
+                            <w:r>
+                              <w:tab/>
+                              <w:t>UX</w:t>
+                            </w:r>
+                          </w:p>
+                          <w:p>
+                            <w:pPr>
+                              <w:tabs>
+                                <w:tab w:val="left" w:pos="1620"/>
+                                <w:tab w:val="left" w:pos="3060"/>
+                              </w:tabs>
+                              <w:spacing w:line="240" w:lineRule="auto"/>
+                              <w:ind w:left="187"/>
+                              <w:rPr>
+                                <w:lang w:val="it-IT"/>
+                              </w:rPr>
+                            </w:pPr>
+                            <w:proofErr w:type="spellStart"/>
+                            <w:r>
+                              <w:t>SalesForce</w:t>
+                            </w:r>
+                            <w:proofErr w:type="spellEnd"/>
+                            <w:r>
+                              <w:tab/>
                               <w:t>Oracle</w:t>
                             </w:r>
                             <w:r>
-                              <w:t xml:space="preserve"> </w:t>
-                            </w:r>
-                            <w:r>
-                              <w:t>PHP</w:t>
-                            </w:r>
-                            <w:r>
-                              <w:t xml:space="preserve"> </w:t>
-                            </w:r>
-                            <w:r>
-                              <w:t>Python</w:t>
-                            </w:r>
-                            <w:r>
-                              <w:rPr>
-                                <w:lang w:val="it-IT"/>
-                              </w:rPr>
-                              <w:t xml:space="preserve"> </w:t>
-                            </w:r>
-                            <w:r>
-                              <w:rPr>
-                                <w:lang w:val="it-IT"/>
-                              </w:rPr>
-                              <w:t>SQL</w:t>
-                            </w:r>
-                            <w:r>
-                              <w:t xml:space="preserve"> </w:t>
-                            </w:r>
-                            <w:r>
-                              <w:t>Visual Studio</w:t>
+                              <w:tab/>
+                              <w:t>XML</w:t>
                             </w:r>
                           </w:p>
+                          <w:p/>
                         </w:txbxContent>
                       </wps:txbx>
                       <wps:bodyPr rot="0" vert="horz" wrap="square" lIns="91440" tIns="45720" rIns="91440" bIns="45720" anchor="t" anchorCtr="0">
@@ -3073,6 +3301,9 @@
                         <w:t xml:space="preserve">.NET </w:t>
                       </w:r>
                       <w:r>
+                        <w:tab/>
+                      </w:r>
+                      <w:r>
                         <w:rPr>
                           <w:lang w:val="it-IT"/>
                         </w:rPr>
@@ -3082,114 +3313,203 @@
                         <w:rPr>
                           <w:lang w:val="it-IT"/>
                         </w:rPr>
+                        <w:tab/>
+                      </w:r>
+                      <w:r>
+                        <w:rPr>
+                          <w:lang w:val="it-IT"/>
+                        </w:rPr>
+                        <w:t>C/C++</w:t>
+                      </w:r>
+                      <w:r>
+                        <w:rPr>
+                          <w:lang w:val="it-IT"/>
+                        </w:rPr>
                         <w:t xml:space="preserve"> </w:t>
                       </w:r>
-                      <w:r>
+                    </w:p>
+                    <w:p>
+                      <w:pPr>
+                        <w:tabs>
+                          <w:tab w:val="left" w:pos="1620"/>
+                          <w:tab w:val="left" w:pos="3060"/>
+                        </w:tabs>
+                        <w:spacing w:line="240" w:lineRule="auto"/>
+                        <w:ind w:left="187"/>
                         <w:rPr>
                           <w:lang w:val="it-IT"/>
                         </w:rPr>
-                        <w:t>C/C++</w:t>
+                      </w:pPr>
+                      <w:r>
+                        <w:t xml:space="preserve">C# </w:t>
+                      </w:r>
+                      <w:r>
+                        <w:tab/>
                       </w:r>
                       <w:r>
                         <w:rPr>
                           <w:lang w:val="it-IT"/>
                         </w:rPr>
+                        <w:t>COBOL</w:t>
+                      </w:r>
+                      <w:r>
                         <w:t xml:space="preserve"> </w:t>
                       </w:r>
                       <w:r>
-                        <w:t xml:space="preserve">C# </w:t>
+                        <w:tab/>
+                      </w:r>
+                      <w:r>
+                        <w:t>CSS</w:t>
                       </w:r>
                       <w:r>
                         <w:rPr>
                           <w:lang w:val="it-IT"/>
                         </w:rPr>
-                        <w:t>COBOL</w:t>
-                      </w:r>
-                      <w:r>
                         <w:t xml:space="preserve"> </w:t>
                       </w:r>
-                      <w:r>
-                        <w:t>CSS</w:t>
-                      </w:r>
+                    </w:p>
+                    <w:p>
+                      <w:pPr>
+                        <w:tabs>
+                          <w:tab w:val="left" w:pos="1620"/>
+                          <w:tab w:val="left" w:pos="3060"/>
+                        </w:tabs>
+                        <w:spacing w:line="240" w:lineRule="auto"/>
+                        <w:ind w:left="187"/>
+                      </w:pPr>
                       <w:r>
                         <w:rPr>
                           <w:lang w:val="it-IT"/>
                         </w:rPr>
+                        <w:t>GitHub</w:t>
+                      </w:r>
+                      <w:r>
+                        <w:rPr>
+                          <w:lang w:val="it-IT"/>
+                        </w:rPr>
+                        <w:tab/>
+                      </w:r>
+                      <w:r>
+                        <w:t>HTML5</w:t>
+                      </w:r>
+                      <w:r>
+                        <w:tab/>
+                      </w:r>
+                      <w:r>
+                        <w:t xml:space="preserve">Java </w:t>
+                      </w:r>
+                      <w:r>
+                        <w:t>JavaScript</w:t>
+                      </w:r>
+                      <w:r>
+                        <w:tab/>
+                      </w:r>
+                      <w:r>
+                        <w:t>JSON</w:t>
+                      </w:r>
+                      <w:r>
                         <w:t xml:space="preserve"> </w:t>
                       </w:r>
                       <w:r>
+                        <w:tab/>
+                      </w:r>
+                      <w:r>
+                        <w:t xml:space="preserve">Junit </w:t>
+                      </w:r>
+                    </w:p>
+                    <w:p>
+                      <w:pPr>
+                        <w:tabs>
+                          <w:tab w:val="left" w:pos="1620"/>
+                          <w:tab w:val="left" w:pos="3060"/>
+                        </w:tabs>
+                        <w:spacing w:line="240" w:lineRule="auto"/>
+                        <w:ind w:left="187"/>
                         <w:rPr>
                           <w:lang w:val="it-IT"/>
                         </w:rPr>
-                        <w:t>GitHub</w:t>
+                      </w:pPr>
+                      <w:r>
+                        <w:t>Oracle</w:t>
                       </w:r>
                       <w:r>
                         <w:t xml:space="preserve"> </w:t>
                       </w:r>
                       <w:r>
-                        <w:t>HTML5</w:t>
-                      </w:r>
-                      <w:r>
+                        <w:tab/>
+                      </w:r>
+                      <w:r>
+                        <w:t xml:space="preserve">PHP </w:t>
+                      </w:r>
+                      <w:r>
+                        <w:tab/>
+                      </w:r>
+                      <w:r>
+                        <w:t>Python</w:t>
+                      </w:r>
+                      <w:r>
+                        <w:rPr>
+                          <w:lang w:val="it-IT"/>
+                        </w:rPr>
                         <w:t xml:space="preserve"> </w:t>
                       </w:r>
-                      <w:r>
-                        <w:t>Java</w:t>
-                      </w:r>
-                      <w:r>
-                        <w:t xml:space="preserve"> </w:t>
-                      </w:r>
-                      <w:r>
-                        <w:t>JavaScript</w:t>
-                      </w:r>
-                      <w:r>
-                        <w:t xml:space="preserve"> </w:t>
-                      </w:r>
-                      <w:r>
-                        <w:t>JSON</w:t>
-                      </w:r>
-                      <w:r>
-                        <w:t xml:space="preserve"> </w:t>
-                      </w:r>
-                      <w:r>
-                        <w:t>Junit</w:t>
-                      </w:r>
-                      <w:r>
-                        <w:t xml:space="preserve"> </w:t>
-                      </w:r>
-                      <w:r>
+                    </w:p>
+                    <w:p>
+                      <w:pPr>
+                        <w:tabs>
+                          <w:tab w:val="left" w:pos="1620"/>
+                          <w:tab w:val="left" w:pos="3060"/>
+                        </w:tabs>
+                        <w:spacing w:line="240" w:lineRule="auto"/>
+                        <w:ind w:left="187"/>
+                      </w:pPr>
+                      <w:r>
+                        <w:rPr>
+                          <w:lang w:val="it-IT"/>
+                        </w:rPr>
+                        <w:t>SQL</w:t>
+                      </w:r>
+                      <w:r>
+                        <w:rPr>
+                          <w:lang w:val="it-IT"/>
+                        </w:rPr>
+                        <w:tab/>
+                      </w:r>
+                      <w:r>
+                        <w:t>Visual Studio</w:t>
+                      </w:r>
+                      <w:r>
+                        <w:tab/>
+                        <w:t>UX</w:t>
+                      </w:r>
+                    </w:p>
+                    <w:p>
+                      <w:pPr>
+                        <w:tabs>
+                          <w:tab w:val="left" w:pos="1620"/>
+                          <w:tab w:val="left" w:pos="3060"/>
+                        </w:tabs>
+                        <w:spacing w:line="240" w:lineRule="auto"/>
+                        <w:ind w:left="187"/>
+                        <w:rPr>
+                          <w:lang w:val="it-IT"/>
+                        </w:rPr>
+                      </w:pPr>
+                      <w:proofErr w:type="spellStart"/>
+                      <w:r>
+                        <w:t>SalesForce</w:t>
+                      </w:r>
+                      <w:proofErr w:type="spellEnd"/>
+                      <w:r>
+                        <w:tab/>
                         <w:t>Oracle</w:t>
                       </w:r>
                       <w:r>
-                        <w:t xml:space="preserve"> </w:t>
-                      </w:r>
-                      <w:r>
-                        <w:t>PHP</w:t>
-                      </w:r>
-                      <w:r>
-                        <w:t xml:space="preserve"> </w:t>
-                      </w:r>
-                      <w:r>
-                        <w:t>Python</w:t>
-                      </w:r>
-                      <w:r>
-                        <w:rPr>
-                          <w:lang w:val="it-IT"/>
-                        </w:rPr>
-                        <w:t xml:space="preserve"> </w:t>
-                      </w:r>
-                      <w:r>
-                        <w:rPr>
-                          <w:lang w:val="it-IT"/>
-                        </w:rPr>
-                        <w:t>SQL</w:t>
-                      </w:r>
-                      <w:r>
-                        <w:t xml:space="preserve"> </w:t>
-                      </w:r>
-                      <w:r>
-                        <w:t>Visual Studio</w:t>
+                        <w:tab/>
+                        <w:t>XML</w:t>
                       </w:r>
                     </w:p>
+                    <w:p/>
                   </w:txbxContent>
                 </v:textbox>
                 <w10:wrap anchorx="page"/>
@@ -3279,7 +3599,6 @@
         <w:dataBinding w:prefixMappings="xmlns:ns0='http://purl.org/dc/elements/1.1/' xmlns:ns1='http://schemas.openxmlformats.org/package/2006/metadata/core-properties' " w:xpath="/ns1:coreProperties[1]/ns0:creator[1]" w:storeItemID="{6C3C8BC8-F283-45AE-878A-BAB7291924A1}"/>
         <w:text/>
       </w:sdtPr>
-      <w:sdtEndPr/>
       <w:sdtContent>
         <w:r>
           <w:rPr>
@@ -3289,20 +3608,8 @@
             <w:color w:val="5F5F5F" w:themeColor="background2" w:themeShade="80"/>
             <w:lang w:val="fr-FR"/>
           </w:rPr>
-          <w:t xml:space="preserve">Marcus Messamer, </w:t>
+          <w:t>Marcus Messamer</w:t>
         </w:r>
-        <w:proofErr w:type="spellStart"/>
-        <w:r>
-          <w:rPr>
-            <w:rFonts w:ascii="Franklin Gothic Book" w:hAnsi="Franklin Gothic Book"/>
-            <w:b/>
-            <w:bCs/>
-            <w:color w:val="5F5F5F" w:themeColor="background2" w:themeShade="80"/>
-            <w:lang w:val="fr-FR"/>
-          </w:rPr>
-          <w:t>EIT</w:t>
-        </w:r>
-        <w:proofErr w:type="spellEnd"/>
       </w:sdtContent>
     </w:sdt>
     <w:r>
@@ -3343,7 +3650,6 @@
         <w:dataBinding w:prefixMappings="xmlns:ns0='http://schemas.microsoft.com/office/2006/coverPageProps' " w:xpath="/ns0:CoverPageProperties[1]/ns0:CompanyEmail[1]" w:storeItemID="{55AF091B-3C7A-41E3-B477-F2FDAA23CFDA}"/>
         <w:text/>
       </w:sdtPr>
-      <w:sdtEndPr/>
       <w:sdtContent>
         <w:r>
           <w:rPr>
@@ -3353,7 +3659,7 @@
             <w:color w:val="5F5F5F" w:themeColor="background2" w:themeShade="80"/>
             <w:lang w:val="fr-FR"/>
           </w:rPr>
-          <w:t>marcus_messamer@stu.indianhills.edu</w:t>
+          <w:t>m.messamer@gmail.com</w:t>
         </w:r>
       </w:sdtContent>
     </w:sdt>
@@ -3491,7 +3797,6 @@
                                 <w:dataBinding w:prefixMappings="xmlns:ns0='http://purl.org/dc/elements/1.1/' xmlns:ns1='http://schemas.openxmlformats.org/package/2006/metadata/core-properties' " w:xpath="/ns1:coreProperties[1]/ns0:creator[1]" w:storeItemID="{6C3C8BC8-F283-45AE-878A-BAB7291924A1}"/>
                                 <w:text/>
                               </w:sdtPr>
-                              <w:sdtEndPr/>
                               <w:sdtContent>
                                 <w:r>
                                   <w:rPr>
@@ -3501,20 +3806,8 @@
                                     <w:sz w:val="48"/>
                                     <w:szCs w:val="48"/>
                                   </w:rPr>
-                                  <w:t xml:space="preserve">Marcus Messamer, </w:t>
+                                  <w:t>Marcus Messamer</w:t>
                                 </w:r>
-                                <w:proofErr w:type="spellStart"/>
-                                <w:r>
-                                  <w:rPr>
-                                    <w:rFonts w:ascii="Franklin Gothic Medium" w:hAnsi="Franklin Gothic Medium"/>
-                                    <w:b/>
-                                    <w:bCs/>
-                                    <w:sz w:val="48"/>
-                                    <w:szCs w:val="48"/>
-                                  </w:rPr>
-                                  <w:t>EIT</w:t>
-                                </w:r>
-                                <w:proofErr w:type="spellEnd"/>
                               </w:sdtContent>
                             </w:sdt>
                           </w:p>
@@ -3624,7 +3917,13 @@
                                 <w:szCs w:val="24"/>
                               </w:rPr>
                               <w:tab/>
-                              <w:t>marcus_messamer@stu.indianhills.edu</w:t>
+                            </w:r>
+                            <w:r>
+                              <w:rPr>
+                                <w:sz w:val="24"/>
+                                <w:szCs w:val="24"/>
+                              </w:rPr>
+                              <w:t>m.messamer@gmail.com</w:t>
                             </w:r>
                           </w:p>
                           <w:p>
@@ -3887,7 +4186,6 @@
                           <w:dataBinding w:prefixMappings="xmlns:ns0='http://purl.org/dc/elements/1.1/' xmlns:ns1='http://schemas.openxmlformats.org/package/2006/metadata/core-properties' " w:xpath="/ns1:coreProperties[1]/ns0:creator[1]" w:storeItemID="{6C3C8BC8-F283-45AE-878A-BAB7291924A1}"/>
                           <w:text/>
                         </w:sdtPr>
-                        <w:sdtEndPr/>
                         <w:sdtContent>
                           <w:r>
                             <w:rPr>
@@ -3897,20 +4195,8 @@
                               <w:sz w:val="48"/>
                               <w:szCs w:val="48"/>
                             </w:rPr>
-                            <w:t xml:space="preserve">Marcus Messamer, </w:t>
+                            <w:t>Marcus Messamer</w:t>
                           </w:r>
-                          <w:proofErr w:type="spellStart"/>
-                          <w:r>
-                            <w:rPr>
-                              <w:rFonts w:ascii="Franklin Gothic Medium" w:hAnsi="Franklin Gothic Medium"/>
-                              <w:b/>
-                              <w:bCs/>
-                              <w:sz w:val="48"/>
-                              <w:szCs w:val="48"/>
-                            </w:rPr>
-                            <w:t>EIT</w:t>
-                          </w:r>
-                          <w:proofErr w:type="spellEnd"/>
                         </w:sdtContent>
                       </w:sdt>
                     </w:p>
@@ -3997,7 +4283,13 @@
                           <w:szCs w:val="24"/>
                         </w:rPr>
                         <w:tab/>
-                        <w:t>marcus_messamer@stu.indianhills.edu</w:t>
+                      </w:r>
+                      <w:r>
+                        <w:rPr>
+                          <w:sz w:val="24"/>
+                          <w:szCs w:val="24"/>
+                        </w:rPr>
+                        <w:t>m.messamer@gmail.com</w:t>
                       </w:r>
                     </w:p>
                     <w:p>
@@ -6451,14 +6743,14 @@
     <w:charset w:val="00"/>
     <w:family w:val="swiss"/>
     <w:pitch w:val="variable"/>
-    <w:sig w:usb0="E4002EFF" w:usb1="C000247B" w:usb2="00000009" w:usb3="00000000" w:csb0="000001FF" w:csb1="00000000"/>
+    <w:sig w:usb0="E4002EFF" w:usb1="C200247B" w:usb2="00000009" w:usb3="00000000" w:csb0="000001FF" w:csb1="00000000"/>
   </w:font>
   <w:font w:name="Calibri Light">
     <w:panose1 w:val="020F0302020204030204"/>
     <w:charset w:val="00"/>
     <w:family w:val="swiss"/>
     <w:pitch w:val="variable"/>
-    <w:sig w:usb0="E4002EFF" w:usb1="C000247B" w:usb2="00000009" w:usb3="00000000" w:csb0="000001FF" w:csb1="00000000"/>
+    <w:sig w:usb0="E4002EFF" w:usb1="C200247B" w:usb2="00000009" w:usb3="00000000" w:csb0="000001FF" w:csb1="00000000"/>
   </w:font>
   <w:font w:name="Franklin Gothic Medium">
     <w:panose1 w:val="020B0603020102020204"/>
@@ -6497,6 +6789,7 @@
     <w:rsid w:val="000A2E21"/>
     <w:rsid w:val="000F0E88"/>
     <w:rsid w:val="00526BA6"/>
+    <w:rsid w:val="0072629A"/>
     <w:rsid w:val="007928E6"/>
     <w:rsid w:val="007D5594"/>
     <w:rsid w:val="00823F33"/>
@@ -6511,6 +6804,7 @@
     <w:rsid w:val="00CF753D"/>
     <w:rsid w:val="00DA0E5A"/>
     <w:rsid w:val="00F42386"/>
+    <w:rsid w:val="00FC6134"/>
   </w:rsids>
   <m:mathPr>
     <m:mathFont m:val="Cambria Math"/>
@@ -7358,7 +7652,7 @@
   <CompanyAddress>1503 B Ave East, Oskaloosa, IA 52577</CompanyAddress>
   <CompanyPhone>(641) 295-1469</CompanyPhone>
   <CompanyFax/>
-  <CompanyEmail>marcus_messamer@stu.indianhills.edu</CompanyEmail>
+  <CompanyEmail>m.messamer@gmail.com</CompanyEmail>
 </CoverPageProperties>
 </file>
 
